--- a/lab4/khudoba_fb-21_shabanov_fb-21_cp4/LAB4_FB21_Khudoba_Shabanov.docx
+++ b/lab4/khudoba_fb-21_shabanov_fb-21_cp4/LAB4_FB21_Khudoba_Shabanov.docx
@@ -1,10 +1,10 @@
 
 <file path=word/document.xml><?xml version="1.0" encoding="utf-8"?>
-<w:document xmlns:wpc="http://schemas.microsoft.com/office/word/2010/wordprocessingCanvas" xmlns:cx="http://schemas.microsoft.com/office/drawing/2014/chartex" xmlns:cx1="http://schemas.microsoft.com/office/drawing/2015/9/8/chartex" xmlns:cx2="http://schemas.microsoft.com/office/drawing/2015/10/21/chartex" xmlns:cx3="http://schemas.microsoft.com/office/drawing/2016/5/9/chartex" xmlns:cx4="http://schemas.microsoft.com/office/drawing/2016/5/10/chartex" xmlns:cx5="http://schemas.microsoft.com/office/drawing/2016/5/11/chartex" xmlns:cx6="http://schemas.microsoft.com/office/drawing/2016/5/12/chartex" xmlns:cx7="http://schemas.microsoft.com/office/drawing/2016/5/13/chartex" xmlns:cx8="http://schemas.microsoft.com/office/drawing/2016/5/14/chartex" xmlns:mc="http://schemas.openxmlformats.org/markup-compatibility/2006" xmlns:aink="http://schemas.microsoft.com/office/drawing/2016/ink" xmlns:am3d="http://schemas.microsoft.com/office/drawing/2017/model3d" xmlns:o="urn:schemas-microsoft-com:office:office" xmlns:oel="http://schemas.microsoft.com/office/2019/extlst" xmlns:r="http://schemas.openxmlformats.org/officeDocument/2006/relationships" xmlns:m="http://schemas.openxmlformats.org/officeDocument/2006/math" xmlns:v="urn:schemas-microsoft-com:vml" xmlns:wp14="http://schemas.microsoft.com/office/word/2010/wordprocessingDrawing" xmlns:wp="http://schemas.openxmlformats.org/drawingml/2006/wordprocessingDrawing" xmlns:w10="urn:schemas-microsoft-com:office:word" xmlns:w="http://schemas.openxmlformats.org/wordprocessingml/2006/main" xmlns:w14="http://schemas.microsoft.com/office/word/2010/wordml" xmlns:w15="http://schemas.microsoft.com/office/word/2012/wordml" xmlns:w16cex="http://schemas.microsoft.com/office/word/2018/wordml/cex" xmlns:w16cid="http://schemas.microsoft.com/office/word/2016/wordml/cid" xmlns:w16="http://schemas.microsoft.com/office/word/2018/wordml" xmlns:w16du="http://schemas.microsoft.com/office/word/2023/wordml/word16du" xmlns:w16sdtdh="http://schemas.microsoft.com/office/word/2020/wordml/sdtdatahash" xmlns:w16sdtfl="http://schemas.microsoft.com/office/word/2024/wordml/sdtformatlock" xmlns:w16se="http://schemas.microsoft.com/office/word/2015/wordml/symex" xmlns:wpg="http://schemas.microsoft.com/office/word/2010/wordprocessingGroup" xmlns:wpi="http://schemas.microsoft.com/office/word/2010/wordprocessingInk" xmlns:wne="http://schemas.microsoft.com/office/word/2006/wordml" xmlns:wps="http://schemas.microsoft.com/office/word/2010/wordprocessingShape" mc:Ignorable="w14 w15 w16se w16cid w16 w16cex w16sdtdh w16sdtfl w16du wp14">
+<w:document xmlns:wpc="http://schemas.microsoft.com/office/word/2010/wordprocessingCanvas" xmlns:cx="http://schemas.microsoft.com/office/drawing/2014/chartex" xmlns:cx1="http://schemas.microsoft.com/office/drawing/2015/9/8/chartex" xmlns:cx2="http://schemas.microsoft.com/office/drawing/2015/10/21/chartex" xmlns:cx3="http://schemas.microsoft.com/office/drawing/2016/5/9/chartex" xmlns:cx4="http://schemas.microsoft.com/office/drawing/2016/5/10/chartex" xmlns:cx5="http://schemas.microsoft.com/office/drawing/2016/5/11/chartex" xmlns:cx6="http://schemas.microsoft.com/office/drawing/2016/5/12/chartex" xmlns:cx7="http://schemas.microsoft.com/office/drawing/2016/5/13/chartex" xmlns:cx8="http://schemas.microsoft.com/office/drawing/2016/5/14/chartex" xmlns:mc="http://schemas.openxmlformats.org/markup-compatibility/2006" xmlns:aink="http://schemas.microsoft.com/office/drawing/2016/ink" xmlns:am3d="http://schemas.microsoft.com/office/drawing/2017/model3d" xmlns:o="urn:schemas-microsoft-com:office:office" xmlns:r="http://schemas.openxmlformats.org/officeDocument/2006/relationships" xmlns:m="http://schemas.openxmlformats.org/officeDocument/2006/math" xmlns:v="urn:schemas-microsoft-com:vml" xmlns:wp14="http://schemas.microsoft.com/office/word/2010/wordprocessingDrawing" xmlns:wp="http://schemas.openxmlformats.org/drawingml/2006/wordprocessingDrawing" xmlns:w10="urn:schemas-microsoft-com:office:word" xmlns:w="http://schemas.openxmlformats.org/wordprocessingml/2006/main" xmlns:w14="http://schemas.microsoft.com/office/word/2010/wordml" xmlns:w15="http://schemas.microsoft.com/office/word/2012/wordml" xmlns:w16cid="http://schemas.microsoft.com/office/word/2016/wordml/cid" xmlns:w16se="http://schemas.microsoft.com/office/word/2015/wordml/symex" xmlns:wpg="http://schemas.microsoft.com/office/word/2010/wordprocessingGroup" xmlns:wpi="http://schemas.microsoft.com/office/word/2010/wordprocessingInk" xmlns:wne="http://schemas.microsoft.com/office/word/2006/wordml" xmlns:wps="http://schemas.microsoft.com/office/word/2010/wordprocessingShape" mc:Ignorable="w14 w15 w16se w16cid wp14">
   <w:body>
     <w:p>
       <w:pPr>
-        <w:pStyle w:val="ae"/>
+        <w:pStyle w:val="ac"/>
         <w:spacing w:after="0" w:line="304" w:lineRule="auto"/>
         <w:jc w:val="center"/>
         <w:rPr>
@@ -26,7 +26,7 @@
     </w:p>
     <w:p>
       <w:pPr>
-        <w:pStyle w:val="ae"/>
+        <w:pStyle w:val="ac"/>
         <w:spacing w:after="0" w:line="304" w:lineRule="auto"/>
         <w:jc w:val="center"/>
         <w:rPr>
@@ -48,7 +48,7 @@
     </w:p>
     <w:p>
       <w:pPr>
-        <w:pStyle w:val="ae"/>
+        <w:pStyle w:val="ac"/>
         <w:spacing w:after="0" w:line="288" w:lineRule="auto"/>
         <w:jc w:val="center"/>
         <w:rPr>
@@ -459,7 +459,7 @@
           <w:rFonts w:ascii="Times New Roman" w:hAnsi="Times New Roman" w:cs="Times New Roman"/>
           <w:sz w:val="28"/>
           <w:szCs w:val="28"/>
-          <w:lang w:val="en-US"/>
+          <w:lang w:val="ru-RU"/>
         </w:rPr>
       </w:pPr>
       <w:r>
@@ -1641,7 +1641,7 @@
     </w:p>
     <w:tbl>
       <w:tblPr>
-        <w:tblStyle w:val="af0"/>
+        <w:tblStyle w:val="ae"/>
         <w:tblW w:w="6232" w:type="dxa"/>
         <w:jc w:val="center"/>
         <w:tblLayout w:type="fixed"/>
@@ -2513,6 +2513,182 @@
           <w:szCs w:val="28"/>
         </w:rPr>
         <w:lastRenderedPageBreak/>
+        <w:drawing>
+          <wp:inline distT="0" distB="0" distL="0" distR="0" wp14:anchorId="3D69F409" wp14:editId="333BCF2F">
+            <wp:extent cx="5731510" cy="2928620"/>
+            <wp:effectExtent l="0" t="0" r="2540" b="5080"/>
+            <wp:docPr id="2" name="Рисунок 2"/>
+            <wp:cNvGraphicFramePr>
+              <a:graphicFrameLocks xmlns:a="http://schemas.openxmlformats.org/drawingml/2006/main" noChangeAspect="1"/>
+            </wp:cNvGraphicFramePr>
+            <a:graphic xmlns:a="http://schemas.openxmlformats.org/drawingml/2006/main">
+              <a:graphicData uri="http://schemas.openxmlformats.org/drawingml/2006/picture">
+                <pic:pic xmlns:pic="http://schemas.openxmlformats.org/drawingml/2006/picture">
+                  <pic:nvPicPr>
+                    <pic:cNvPr id="1" name=""/>
+                    <pic:cNvPicPr/>
+                  </pic:nvPicPr>
+                  <pic:blipFill>
+                    <a:blip r:embed="rId7"/>
+                    <a:stretch>
+                      <a:fillRect/>
+                    </a:stretch>
+                  </pic:blipFill>
+                  <pic:spPr>
+                    <a:xfrm>
+                      <a:off x="0" y="0"/>
+                      <a:ext cx="5731510" cy="2928620"/>
+                    </a:xfrm>
+                    <a:prstGeom prst="rect">
+                      <a:avLst/>
+                    </a:prstGeom>
+                  </pic:spPr>
+                </pic:pic>
+              </a:graphicData>
+            </a:graphic>
+          </wp:inline>
+        </w:drawing>
+      </w:r>
+      <w:r>
+        <w:rPr>
+          <w:rFonts w:ascii="Times New Roman" w:hAnsi="Times New Roman" w:cs="Times New Roman"/>
+          <w:sz w:val="28"/>
+          <w:szCs w:val="28"/>
+        </w:rPr>
+        <w:drawing>
+          <wp:inline distT="0" distB="0" distL="0" distR="0" wp14:anchorId="2E12F295" wp14:editId="1215C6E5">
+            <wp:extent cx="5731510" cy="1400810"/>
+            <wp:effectExtent l="0" t="0" r="2540" b="8890"/>
+            <wp:docPr id="4" name="Рисунок 4"/>
+            <wp:cNvGraphicFramePr>
+              <a:graphicFrameLocks xmlns:a="http://schemas.openxmlformats.org/drawingml/2006/main" noChangeAspect="1"/>
+            </wp:cNvGraphicFramePr>
+            <a:graphic xmlns:a="http://schemas.openxmlformats.org/drawingml/2006/main">
+              <a:graphicData uri="http://schemas.openxmlformats.org/drawingml/2006/picture">
+                <pic:pic xmlns:pic="http://schemas.openxmlformats.org/drawingml/2006/picture">
+                  <pic:nvPicPr>
+                    <pic:cNvPr id="1" name=""/>
+                    <pic:cNvPicPr/>
+                  </pic:nvPicPr>
+                  <pic:blipFill>
+                    <a:blip r:embed="rId8"/>
+                    <a:stretch>
+                      <a:fillRect/>
+                    </a:stretch>
+                  </pic:blipFill>
+                  <pic:spPr>
+                    <a:xfrm>
+                      <a:off x="0" y="0"/>
+                      <a:ext cx="5731510" cy="1400810"/>
+                    </a:xfrm>
+                    <a:prstGeom prst="rect">
+                      <a:avLst/>
+                    </a:prstGeom>
+                  </pic:spPr>
+                </pic:pic>
+              </a:graphicData>
+            </a:graphic>
+          </wp:inline>
+        </w:drawing>
+      </w:r>
+    </w:p>
+    <w:p>
+      <w:pPr>
+        <w:rPr>
+          <w:rFonts w:ascii="Lucida Console" w:hAnsi="Lucida Console"/>
+          <w:color w:val="000000"/>
+          <w:sz w:val="18"/>
+          <w:szCs w:val="18"/>
+          <w:shd w:val="clear" w:color="auto" w:fill="F8EFD3"/>
+        </w:rPr>
+      </w:pPr>
+      <w:r>
+        <w:rPr>
+          <w:rFonts w:ascii="Times New Roman" w:hAnsi="Times New Roman" w:cs="Times New Roman"/>
+          <w:sz w:val="28"/>
+          <w:szCs w:val="28"/>
+        </w:rPr>
+        <w:t xml:space="preserve">Бачимо що Повідомлення для </w:t>
+      </w:r>
+      <w:r>
+        <w:rPr>
+          <w:rFonts w:ascii="Times New Roman" w:hAnsi="Times New Roman" w:cs="Times New Roman"/>
+          <w:sz w:val="28"/>
+          <w:szCs w:val="28"/>
+          <w:lang w:val="en-US"/>
+        </w:rPr>
+        <w:t>A</w:t>
+      </w:r>
+      <w:r>
+        <w:rPr>
+          <w:rFonts w:ascii="Times New Roman" w:hAnsi="Times New Roman" w:cs="Times New Roman"/>
+          <w:sz w:val="28"/>
+          <w:szCs w:val="28"/>
+        </w:rPr>
+        <w:t xml:space="preserve">, </w:t>
+      </w:r>
+      <w:r>
+        <w:rPr>
+          <w:rFonts w:ascii="Times New Roman" w:hAnsi="Times New Roman" w:cs="Times New Roman"/>
+          <w:sz w:val="28"/>
+          <w:szCs w:val="28"/>
+          <w:lang w:val="en-US"/>
+        </w:rPr>
+        <w:t>M</w:t>
+      </w:r>
+      <w:r>
+        <w:rPr>
+          <w:rFonts w:ascii="Times New Roman" w:hAnsi="Times New Roman" w:cs="Times New Roman"/>
+          <w:sz w:val="28"/>
+          <w:szCs w:val="28"/>
+          <w:lang w:val="ru-RU"/>
+        </w:rPr>
+        <w:t xml:space="preserve"> = </w:t>
+      </w:r>
+      <w:r>
+        <w:rPr>
+          <w:rFonts w:ascii="Lucida Console" w:hAnsi="Lucida Console"/>
+          <w:color w:val="000000"/>
+          <w:sz w:val="18"/>
+          <w:szCs w:val="18"/>
+          <w:shd w:val="clear" w:color="auto" w:fill="F8EFD3"/>
+        </w:rPr>
+        <w:t>414883970301082156863761214430378048022940790945404465792261466485707245004725150654940372749419411867391748650585791266187489113959404637438472653088140</w:t>
+      </w:r>
+    </w:p>
+    <w:p>
+      <w:pPr>
+        <w:rPr>
+          <w:rFonts w:ascii="Times New Roman" w:hAnsi="Times New Roman" w:cs="Times New Roman"/>
+          <w:sz w:val="28"/>
+          <w:szCs w:val="28"/>
+        </w:rPr>
+      </w:pPr>
+      <w:r>
+        <w:rPr>
+          <w:rFonts w:ascii="Times New Roman" w:hAnsi="Times New Roman" w:cs="Times New Roman"/>
+          <w:sz w:val="28"/>
+          <w:szCs w:val="28"/>
+        </w:rPr>
+        <w:t>Це те ж саме що на сайті, отже алгоритм працює коректно.</w:t>
+      </w:r>
+      <w:bookmarkStart w:id="0" w:name="_GoBack"/>
+      <w:bookmarkEnd w:id="0"/>
+    </w:p>
+    <w:p>
+      <w:pPr>
+        <w:rPr>
+          <w:rFonts w:ascii="Times New Roman" w:hAnsi="Times New Roman" w:cs="Times New Roman"/>
+          <w:sz w:val="28"/>
+          <w:szCs w:val="28"/>
+        </w:rPr>
+      </w:pPr>
+      <w:r>
+        <w:rPr>
+          <w:rFonts w:ascii="Times New Roman" w:hAnsi="Times New Roman" w:cs="Times New Roman"/>
+          <w:sz w:val="28"/>
+          <w:szCs w:val="28"/>
+        </w:rPr>
         <w:t>4. Написати програму шифрування, розшифрування і створення повідомлення з цифровим підписом для абонентів А і B. Кожна з операцій (шифрування, розшифрування, створення цифрового підпису, перевірка цифрового підпису) повинна бути реалізована окремою</w:t>
       </w:r>
       <w:r>
@@ -2924,10 +3100,12 @@
       <w:r>
         <w:rPr>
           <w:rFonts w:ascii="Times New Roman" w:hAnsi="Times New Roman" w:cs="Times New Roman"/>
+          <w:noProof/>
           <w:sz w:val="28"/>
           <w:szCs w:val="28"/>
           <w:lang w:val="en-US"/>
         </w:rPr>
+        <w:lastRenderedPageBreak/>
         <w:drawing>
           <wp:inline distT="0" distB="0" distL="0" distR="0" wp14:anchorId="1A6905EA" wp14:editId="61997F39">
             <wp:extent cx="5731510" cy="1007745"/>
@@ -2944,7 +3122,7 @@
                     <pic:cNvPicPr/>
                   </pic:nvPicPr>
                   <pic:blipFill>
-                    <a:blip r:embed="rId7"/>
+                    <a:blip r:embed="rId9"/>
                     <a:stretch>
                       <a:fillRect/>
                     </a:stretch>
@@ -2971,96 +3149,166 @@
           <w:rFonts w:ascii="Times New Roman" w:hAnsi="Times New Roman" w:cs="Times New Roman"/>
           <w:sz w:val="28"/>
           <w:szCs w:val="28"/>
+          <w:lang w:val="ru-RU"/>
+        </w:rPr>
+      </w:pPr>
+      <w:r>
+        <w:rPr>
+          <w:rFonts w:ascii="Times New Roman" w:hAnsi="Times New Roman" w:cs="Times New Roman"/>
+          <w:sz w:val="28"/>
+          <w:szCs w:val="28"/>
+        </w:rPr>
+        <w:t>5. За допомогою раніше написаних на попередніх етапах програм організувати роботу</w:t>
+      </w:r>
+      <w:r>
+        <w:rPr>
+          <w:rFonts w:ascii="Times New Roman" w:hAnsi="Times New Roman" w:cs="Times New Roman"/>
+          <w:sz w:val="28"/>
+          <w:szCs w:val="28"/>
+        </w:rPr>
+        <w:t xml:space="preserve"> </w:t>
+      </w:r>
+      <w:r>
+        <w:rPr>
+          <w:rFonts w:ascii="Times New Roman" w:hAnsi="Times New Roman" w:cs="Times New Roman"/>
+          <w:sz w:val="28"/>
+          <w:szCs w:val="28"/>
+        </w:rPr>
+        <w:t>протоколу конфіденційного розсилання ключів з підтвердженням справжності по відкритому</w:t>
+      </w:r>
+      <w:r>
+        <w:rPr>
+          <w:rFonts w:ascii="Times New Roman" w:hAnsi="Times New Roman" w:cs="Times New Roman"/>
+          <w:sz w:val="28"/>
+          <w:szCs w:val="28"/>
+        </w:rPr>
+        <w:t xml:space="preserve"> </w:t>
+      </w:r>
+      <w:r>
+        <w:rPr>
+          <w:rFonts w:ascii="Times New Roman" w:hAnsi="Times New Roman" w:cs="Times New Roman"/>
+          <w:sz w:val="28"/>
+          <w:szCs w:val="28"/>
+        </w:rPr>
+        <w:t>каналу за допомогою алгоритму RSA. Протоколи роботи кожного учасника (відправника та</w:t>
+      </w:r>
+      <w:r>
+        <w:rPr>
+          <w:rFonts w:ascii="Times New Roman" w:hAnsi="Times New Roman" w:cs="Times New Roman"/>
+          <w:sz w:val="28"/>
+          <w:szCs w:val="28"/>
+        </w:rPr>
+        <w:t xml:space="preserve"> </w:t>
+      </w:r>
+      <w:r>
+        <w:rPr>
+          <w:rFonts w:ascii="Times New Roman" w:hAnsi="Times New Roman" w:cs="Times New Roman"/>
+          <w:sz w:val="28"/>
+          <w:szCs w:val="28"/>
+        </w:rPr>
+        <w:t>приймаючого) повинні бути реалізовані у вигляді окремих процедур, на вхід до яких повинні</w:t>
+      </w:r>
+      <w:r>
+        <w:rPr>
+          <w:rFonts w:ascii="Times New Roman" w:hAnsi="Times New Roman" w:cs="Times New Roman"/>
+          <w:sz w:val="28"/>
+          <w:szCs w:val="28"/>
+        </w:rPr>
+        <w:t xml:space="preserve"> </w:t>
+      </w:r>
+      <w:r>
+        <w:rPr>
+          <w:rFonts w:ascii="Times New Roman" w:hAnsi="Times New Roman" w:cs="Times New Roman"/>
+          <w:sz w:val="28"/>
+          <w:szCs w:val="28"/>
+        </w:rPr>
+        <w:t>подаватись лише ті ключові дані, які необхідні для виконання. Перевірити роботу програм</w:t>
+      </w:r>
+      <w:r>
+        <w:rPr>
+          <w:rFonts w:ascii="Times New Roman" w:hAnsi="Times New Roman" w:cs="Times New Roman"/>
+          <w:sz w:val="28"/>
+          <w:szCs w:val="28"/>
+        </w:rPr>
+        <w:t xml:space="preserve"> </w:t>
+      </w:r>
+      <w:r>
+        <w:rPr>
+          <w:rFonts w:ascii="Times New Roman" w:hAnsi="Times New Roman" w:cs="Times New Roman"/>
+          <w:sz w:val="28"/>
+          <w:szCs w:val="28"/>
+        </w:rPr>
+        <w:t>для випадково обраного ключа 0</w:t>
+      </w:r>
+      <w:r>
+        <w:rPr>
+          <w:rFonts w:ascii="Times New Roman" w:hAnsi="Times New Roman" w:cs="Times New Roman"/>
+          <w:sz w:val="28"/>
+          <w:szCs w:val="28"/>
+          <w:lang w:val="ru-RU"/>
+        </w:rPr>
+        <w:t>&lt;</w:t>
+      </w:r>
+      <w:r>
+        <w:rPr>
+          <w:rFonts w:ascii="Times New Roman" w:hAnsi="Times New Roman" w:cs="Times New Roman"/>
+          <w:sz w:val="28"/>
+          <w:szCs w:val="28"/>
+        </w:rPr>
+        <w:t>k</w:t>
+      </w:r>
+      <w:r>
+        <w:rPr>
+          <w:rFonts w:ascii="Times New Roman" w:hAnsi="Times New Roman" w:cs="Times New Roman"/>
+          <w:sz w:val="28"/>
+          <w:szCs w:val="28"/>
+          <w:lang w:val="ru-RU"/>
+        </w:rPr>
+        <w:t>&lt;</w:t>
+      </w:r>
+      <w:r>
+        <w:rPr>
+          <w:rFonts w:ascii="Times New Roman" w:hAnsi="Times New Roman" w:cs="Times New Roman"/>
+          <w:sz w:val="28"/>
+          <w:szCs w:val="28"/>
+        </w:rPr>
+        <w:t>n.</w:t>
+      </w:r>
+    </w:p>
+    <w:p>
+      <w:pPr>
+        <w:rPr>
+          <w:rFonts w:ascii="Times New Roman" w:hAnsi="Times New Roman" w:cs="Times New Roman"/>
+          <w:sz w:val="28"/>
+          <w:szCs w:val="28"/>
+          <w:lang w:val="ru-RU"/>
+        </w:rPr>
+      </w:pPr>
+      <w:r>
+        <w:rPr>
+          <w:rFonts w:ascii="Times New Roman" w:hAnsi="Times New Roman" w:cs="Times New Roman"/>
+          <w:sz w:val="28"/>
+          <w:szCs w:val="28"/>
+        </w:rPr>
+        <w:t xml:space="preserve">Абонент А формує повідомлення </w:t>
+      </w:r>
+      <w:r>
+        <w:rPr>
+          <w:rFonts w:ascii="Times New Roman" w:hAnsi="Times New Roman" w:cs="Times New Roman"/>
+          <w:sz w:val="28"/>
+          <w:szCs w:val="28"/>
           <w:lang w:val="en-US"/>
         </w:rPr>
-      </w:pPr>
-      <w:r>
-        <w:rPr>
-          <w:rFonts w:ascii="Times New Roman" w:hAnsi="Times New Roman" w:cs="Times New Roman"/>
-          <w:sz w:val="28"/>
-          <w:szCs w:val="28"/>
-        </w:rPr>
-        <w:t>5. За допомогою раніше написаних на попередніх етапах програм організувати роботу</w:t>
-      </w:r>
-      <w:r>
-        <w:rPr>
-          <w:rFonts w:ascii="Times New Roman" w:hAnsi="Times New Roman" w:cs="Times New Roman"/>
-          <w:sz w:val="28"/>
-          <w:szCs w:val="28"/>
-        </w:rPr>
-        <w:t xml:space="preserve"> </w:t>
-      </w:r>
-      <w:r>
-        <w:rPr>
-          <w:rFonts w:ascii="Times New Roman" w:hAnsi="Times New Roman" w:cs="Times New Roman"/>
-          <w:sz w:val="28"/>
-          <w:szCs w:val="28"/>
-        </w:rPr>
-        <w:t>протоколу конфіденційного розсилання ключів з підтвердженням справжності по відкритому</w:t>
-      </w:r>
-      <w:r>
-        <w:rPr>
-          <w:rFonts w:ascii="Times New Roman" w:hAnsi="Times New Roman" w:cs="Times New Roman"/>
-          <w:sz w:val="28"/>
-          <w:szCs w:val="28"/>
-        </w:rPr>
-        <w:t xml:space="preserve"> </w:t>
-      </w:r>
-      <w:r>
-        <w:rPr>
-          <w:rFonts w:ascii="Times New Roman" w:hAnsi="Times New Roman" w:cs="Times New Roman"/>
-          <w:sz w:val="28"/>
-          <w:szCs w:val="28"/>
-        </w:rPr>
-        <w:t>каналу за допомогою алгоритму RSA. Протоколи роботи кожного учасника (відправника та</w:t>
-      </w:r>
-      <w:r>
-        <w:rPr>
-          <w:rFonts w:ascii="Times New Roman" w:hAnsi="Times New Roman" w:cs="Times New Roman"/>
-          <w:sz w:val="28"/>
-          <w:szCs w:val="28"/>
-        </w:rPr>
-        <w:t xml:space="preserve"> </w:t>
-      </w:r>
-      <w:r>
-        <w:rPr>
-          <w:rFonts w:ascii="Times New Roman" w:hAnsi="Times New Roman" w:cs="Times New Roman"/>
-          <w:sz w:val="28"/>
-          <w:szCs w:val="28"/>
-        </w:rPr>
-        <w:t>приймаючого) повинні бути реалізовані у вигляді окремих процедур, на вхід до яких повинні</w:t>
-      </w:r>
-      <w:r>
-        <w:rPr>
-          <w:rFonts w:ascii="Times New Roman" w:hAnsi="Times New Roman" w:cs="Times New Roman"/>
-          <w:sz w:val="28"/>
-          <w:szCs w:val="28"/>
-        </w:rPr>
-        <w:t xml:space="preserve"> </w:t>
-      </w:r>
-      <w:r>
-        <w:rPr>
-          <w:rFonts w:ascii="Times New Roman" w:hAnsi="Times New Roman" w:cs="Times New Roman"/>
-          <w:sz w:val="28"/>
-          <w:szCs w:val="28"/>
-        </w:rPr>
-        <w:t>подаватись лише ті ключові дані, які необхідні для виконання. Перевірити роботу програм</w:t>
-      </w:r>
-      <w:r>
-        <w:rPr>
-          <w:rFonts w:ascii="Times New Roman" w:hAnsi="Times New Roman" w:cs="Times New Roman"/>
-          <w:sz w:val="28"/>
-          <w:szCs w:val="28"/>
-        </w:rPr>
-        <w:t xml:space="preserve"> </w:t>
-      </w:r>
-      <w:r>
-        <w:rPr>
-          <w:rFonts w:ascii="Times New Roman" w:hAnsi="Times New Roman" w:cs="Times New Roman"/>
-          <w:sz w:val="28"/>
-          <w:szCs w:val="28"/>
-        </w:rPr>
-        <w:t>для випадково обраного ключа 0</w:t>
+        <w:t>k</w:t>
+      </w:r>
+      <w:r>
+        <w:rPr>
+          <w:rFonts w:ascii="Times New Roman" w:hAnsi="Times New Roman" w:cs="Times New Roman"/>
+          <w:sz w:val="28"/>
+          <w:szCs w:val="28"/>
+          <w:lang w:val="ru-RU"/>
+        </w:rPr>
+        <w:t xml:space="preserve">1, </w:t>
       </w:r>
       <w:r>
         <w:rPr>
@@ -3069,89 +3317,47 @@
           <w:szCs w:val="28"/>
           <w:lang w:val="en-US"/>
         </w:rPr>
-        <w:t>&lt;</w:t>
-      </w:r>
-      <w:r>
-        <w:rPr>
-          <w:rFonts w:ascii="Times New Roman" w:hAnsi="Times New Roman" w:cs="Times New Roman"/>
-          <w:sz w:val="28"/>
-          <w:szCs w:val="28"/>
-        </w:rPr>
-        <w:t>k</w:t>
-      </w:r>
-      <w:r>
+        <w:t>s</w:t>
+      </w:r>
+      <w:r>
+        <w:rPr>
+          <w:rFonts w:ascii="Times New Roman" w:hAnsi="Times New Roman" w:cs="Times New Roman"/>
+          <w:sz w:val="28"/>
+          <w:szCs w:val="28"/>
+          <w:lang w:val="ru-RU"/>
+        </w:rPr>
+        <w:t xml:space="preserve">1 </w:t>
+      </w:r>
+      <w:r>
+        <w:rPr>
+          <w:rFonts w:ascii="Times New Roman" w:hAnsi="Times New Roman" w:cs="Times New Roman"/>
+          <w:sz w:val="28"/>
+          <w:szCs w:val="28"/>
+        </w:rPr>
+        <w:t xml:space="preserve">і відправляє його B, </w:t>
+      </w:r>
+      <w:r>
+        <w:rPr>
+          <w:rFonts w:ascii="Times New Roman" w:hAnsi="Times New Roman" w:cs="Times New Roman"/>
+          <w:sz w:val="28"/>
+          <w:szCs w:val="28"/>
+        </w:rPr>
+        <w:t>де</w:t>
+      </w:r>
+    </w:p>
+    <w:p>
+      <w:pPr>
         <w:rPr>
           <w:rFonts w:ascii="Times New Roman" w:hAnsi="Times New Roman" w:cs="Times New Roman"/>
           <w:sz w:val="28"/>
           <w:szCs w:val="28"/>
           <w:lang w:val="en-US"/>
         </w:rPr>
-        <w:t>&lt;</w:t>
-      </w:r>
-      <w:r>
-        <w:rPr>
-          <w:rFonts w:ascii="Times New Roman" w:hAnsi="Times New Roman" w:cs="Times New Roman"/>
-          <w:sz w:val="28"/>
-          <w:szCs w:val="28"/>
-        </w:rPr>
-        <w:t>n.</w:t>
-      </w:r>
-    </w:p>
-    <w:p>
-      <w:pPr>
-        <w:rPr>
-          <w:rFonts w:ascii="Times New Roman" w:hAnsi="Times New Roman" w:cs="Times New Roman"/>
-          <w:sz w:val="28"/>
-          <w:szCs w:val="28"/>
-          <w:lang w:val="en-US"/>
-        </w:rPr>
-      </w:pPr>
-      <w:r>
-        <w:rPr>
-          <w:rFonts w:ascii="Times New Roman" w:hAnsi="Times New Roman" w:cs="Times New Roman"/>
-          <w:sz w:val="28"/>
-          <w:szCs w:val="28"/>
-        </w:rPr>
-        <w:t xml:space="preserve">Абонент А формує повідомлення </w:t>
-      </w:r>
-      <w:r>
-        <w:rPr>
-          <w:rFonts w:ascii="Times New Roman" w:hAnsi="Times New Roman" w:cs="Times New Roman"/>
-          <w:sz w:val="28"/>
-          <w:szCs w:val="28"/>
-          <w:lang w:val="en-US"/>
-        </w:rPr>
-        <w:t xml:space="preserve">k1, s1 </w:t>
-      </w:r>
-      <w:r>
-        <w:rPr>
-          <w:rFonts w:ascii="Times New Roman" w:hAnsi="Times New Roman" w:cs="Times New Roman"/>
-          <w:sz w:val="28"/>
-          <w:szCs w:val="28"/>
-        </w:rPr>
-        <w:t xml:space="preserve">і відправляє його B, </w:t>
-      </w:r>
-      <w:r>
-        <w:rPr>
-          <w:rFonts w:ascii="Times New Roman" w:hAnsi="Times New Roman" w:cs="Times New Roman"/>
-          <w:sz w:val="28"/>
-          <w:szCs w:val="28"/>
-        </w:rPr>
-        <w:t>де</w:t>
-      </w:r>
-    </w:p>
-    <w:p>
-      <w:pPr>
-        <w:rPr>
-          <w:rFonts w:ascii="Times New Roman" w:hAnsi="Times New Roman" w:cs="Times New Roman"/>
-          <w:sz w:val="28"/>
-          <w:szCs w:val="28"/>
-          <w:lang w:val="en-US"/>
-        </w:rPr>
-      </w:pPr>
-      <w:r>
-        <w:rPr>
-          <w:rFonts w:ascii="Times New Roman" w:hAnsi="Times New Roman" w:cs="Times New Roman"/>
+      </w:pPr>
+      <w:r>
+        <w:rPr>
+          <w:rFonts w:ascii="Times New Roman" w:hAnsi="Times New Roman" w:cs="Times New Roman"/>
+          <w:noProof/>
           <w:sz w:val="28"/>
           <w:szCs w:val="28"/>
           <w:lang w:val="en-US"/>
@@ -3172,7 +3378,7 @@
                     <pic:cNvPicPr/>
                   </pic:nvPicPr>
                   <pic:blipFill>
-                    <a:blip r:embed="rId8"/>
+                    <a:blip r:embed="rId10"/>
                     <a:stretch>
                       <a:fillRect/>
                     </a:stretch>
@@ -3221,6 +3427,7 @@
       <w:r>
         <w:rPr>
           <w:rFonts w:ascii="Times New Roman" w:hAnsi="Times New Roman" w:cs="Times New Roman"/>
+          <w:noProof/>
           <w:sz w:val="28"/>
           <w:szCs w:val="28"/>
         </w:rPr>
@@ -3240,7 +3447,7 @@
                     <pic:cNvPicPr/>
                   </pic:nvPicPr>
                   <pic:blipFill>
-                    <a:blip r:embed="rId9"/>
+                    <a:blip r:embed="rId11"/>
                     <a:stretch>
                       <a:fillRect/>
                     </a:stretch>
@@ -3297,6 +3504,7 @@
       <w:r>
         <w:rPr>
           <w:rFonts w:ascii="Times New Roman" w:hAnsi="Times New Roman" w:cs="Times New Roman"/>
+          <w:noProof/>
           <w:sz w:val="28"/>
           <w:szCs w:val="28"/>
           <w:lang w:val="en-US"/>
@@ -3317,7 +3525,7 @@
                     <pic:cNvPicPr/>
                   </pic:nvPicPr>
                   <pic:blipFill>
-                    <a:blip r:embed="rId10"/>
+                    <a:blip r:embed="rId12"/>
                     <a:stretch>
                       <a:fillRect/>
                     </a:stretch>
@@ -3346,6 +3554,7 @@
       <w:r>
         <w:rPr>
           <w:rFonts w:ascii="Times New Roman" w:hAnsi="Times New Roman" w:cs="Times New Roman"/>
+          <w:noProof/>
           <w:sz w:val="28"/>
           <w:szCs w:val="28"/>
         </w:rPr>
@@ -3365,7 +3574,7 @@
                     <pic:cNvPicPr/>
                   </pic:nvPicPr>
                   <pic:blipFill>
-                    <a:blip r:embed="rId11"/>
+                    <a:blip r:embed="rId13"/>
                     <a:stretch>
                       <a:fillRect/>
                     </a:stretch>
@@ -3406,6 +3615,7 @@
           <w:sz w:val="28"/>
           <w:szCs w:val="28"/>
         </w:rPr>
+        <w:lastRenderedPageBreak/>
         <w:t>Висновки:</w:t>
       </w:r>
       <w:r>
@@ -3433,16 +3643,7 @@
           <w:szCs w:val="28"/>
         </w:rPr>
         <w:br/>
-        <w:t xml:space="preserve">На завершальному етапі було розроблено та протестовано протокол конфіденційної передачі ключів за допомогою алгоритму RSA. Протокол передбачає використання відкритих та закритих ключів абонентів для шифрування та підпису повідомлень, що гарантує підтвердження автентичності відправника і захист переданих даних у відкритому каналі. Проведене тестування для випадково згенерованих ключів та повідомлень підтвердило коректність реалізації та забезпечення безпеки обміну. Це </w:t>
-      </w:r>
-      <w:r>
-        <w:rPr>
-          <w:rFonts w:ascii="Times New Roman" w:hAnsi="Times New Roman" w:cs="Times New Roman"/>
-          <w:sz w:val="28"/>
-          <w:szCs w:val="28"/>
-        </w:rPr>
-        <w:lastRenderedPageBreak/>
-        <w:t>демонструє повну функціональність розробленої системи, яка може бути використана у реальних сценаріях.</w:t>
+        <w:t>На завершальному етапі було розроблено та протестовано протокол конфіденційної передачі ключів за допомогою алгоритму RSA. Протокол передбачає використання відкритих та закритих ключів абонентів для шифрування та підпису повідомлень, що гарантує підтвердження автентичності відправника і захист переданих даних у відкритому каналі. Проведене тестування для випадково згенерованих ключів та повідомлень підтвердило коректність реалізації та забезпечення безпеки обміну. Це демонструє повну функціональність розробленої системи, яка може бути використана у реальних сценаріях.</w:t>
       </w:r>
     </w:p>
     <w:p>
@@ -3465,7 +3666,7 @@
 </file>
 
 <file path=word/styles.xml><?xml version="1.0" encoding="utf-8"?>
-<w:styles xmlns:mc="http://schemas.openxmlformats.org/markup-compatibility/2006" xmlns:r="http://schemas.openxmlformats.org/officeDocument/2006/relationships" xmlns:w="http://schemas.openxmlformats.org/wordprocessingml/2006/main" xmlns:w14="http://schemas.microsoft.com/office/word/2010/wordml" xmlns:w15="http://schemas.microsoft.com/office/word/2012/wordml" xmlns:w16cex="http://schemas.microsoft.com/office/word/2018/wordml/cex" xmlns:w16cid="http://schemas.microsoft.com/office/word/2016/wordml/cid" xmlns:w16="http://schemas.microsoft.com/office/word/2018/wordml" xmlns:w16du="http://schemas.microsoft.com/office/word/2023/wordml/word16du" xmlns:w16sdtdh="http://schemas.microsoft.com/office/word/2020/wordml/sdtdatahash" xmlns:w16sdtfl="http://schemas.microsoft.com/office/word/2024/wordml/sdtformatlock" xmlns:w16se="http://schemas.microsoft.com/office/word/2015/wordml/symex" mc:Ignorable="w14 w15 w16se w16cid w16 w16cex w16sdtdh w16sdtfl w16du">
+<w:styles xmlns:mc="http://schemas.openxmlformats.org/markup-compatibility/2006" xmlns:r="http://schemas.openxmlformats.org/officeDocument/2006/relationships" xmlns:w="http://schemas.openxmlformats.org/wordprocessingml/2006/main" xmlns:w14="http://schemas.microsoft.com/office/word/2010/wordml" xmlns:w15="http://schemas.microsoft.com/office/word/2012/wordml" xmlns:w16cid="http://schemas.microsoft.com/office/word/2016/wordml/cid" xmlns:w16se="http://schemas.microsoft.com/office/word/2015/wordml/symex" mc:Ignorable="w14 w15 w16se w16cid">
   <w:docDefaults>
     <w:rPrDefault>
       <w:rPr>
@@ -3483,7 +3684,7 @@
       </w:pPr>
     </w:pPrDefault>
   </w:docDefaults>
-  <w:latentStyles w:defLockedState="0" w:defUIPriority="99" w:defSemiHidden="0" w:defUnhideWhenUsed="0" w:defQFormat="0" w:count="376">
+  <w:latentStyles w:defLockedState="0" w:defUIPriority="99" w:defSemiHidden="0" w:defUnhideWhenUsed="0" w:defQFormat="0" w:count="377">
     <w:lsdException w:name="Normal" w:uiPriority="0" w:qFormat="1"/>
     <w:lsdException w:name="heading 1" w:uiPriority="9" w:qFormat="1"/>
     <w:lsdException w:name="heading 2" w:semiHidden="1" w:uiPriority="9" w:unhideWhenUsed="1" w:qFormat="1"/>
@@ -3589,7 +3790,6 @@
     <w:lsdException w:name="HTML Sample" w:semiHidden="1" w:unhideWhenUsed="1"/>
     <w:lsdException w:name="HTML Typewriter" w:semiHidden="1" w:unhideWhenUsed="1"/>
     <w:lsdException w:name="HTML Variable" w:semiHidden="1" w:unhideWhenUsed="1"/>
-    <w:lsdException w:name="Normal Table" w:semiHidden="1" w:unhideWhenUsed="1"/>
     <w:lsdException w:name="annotation subject" w:semiHidden="1" w:unhideWhenUsed="1"/>
     <w:lsdException w:name="No List" w:semiHidden="1" w:unhideWhenUsed="1"/>
     <w:lsdException w:name="Outline List 1" w:semiHidden="1" w:unhideWhenUsed="1"/>
@@ -3636,10 +3836,8 @@
     <w:lsdException w:name="Table Subtle 2" w:semiHidden="1" w:unhideWhenUsed="1"/>
     <w:lsdException w:name="Table Web 1" w:semiHidden="1" w:unhideWhenUsed="1"/>
     <w:lsdException w:name="Table Web 2" w:semiHidden="1" w:unhideWhenUsed="1"/>
-    <w:lsdException w:name="Table Web 3" w:semiHidden="1" w:unhideWhenUsed="1"/>
     <w:lsdException w:name="Balloon Text" w:semiHidden="1" w:unhideWhenUsed="1"/>
     <w:lsdException w:name="Table Grid" w:uiPriority="39"/>
-    <w:lsdException w:name="Table Theme" w:semiHidden="1" w:unhideWhenUsed="1"/>
     <w:lsdException w:name="Placeholder Text" w:semiHidden="1"/>
     <w:lsdException w:name="No Spacing" w:uiPriority="1" w:qFormat="1"/>
     <w:lsdException w:name="Light Shading" w:uiPriority="60"/>
@@ -3860,6 +4058,7 @@
     <w:lsdException w:name="Hashtag" w:semiHidden="1" w:unhideWhenUsed="1"/>
     <w:lsdException w:name="Unresolved Mention" w:semiHidden="1" w:unhideWhenUsed="1"/>
     <w:lsdException w:name="Smart Link" w:semiHidden="1" w:unhideWhenUsed="1"/>
+    <w:lsdException w:name="Smart Link Error" w:semiHidden="1" w:unhideWhenUsed="1"/>
   </w:latentStyles>
   <w:style w:type="paragraph" w:default="1" w:styleId="a">
     <w:name w:val="Normal"/>
@@ -4067,6 +4266,7 @@
   <w:style w:type="character" w:default="1" w:styleId="a0">
     <w:name w:val="Default Paragraph Font"/>
     <w:uiPriority w:val="1"/>
+    <w:semiHidden/>
     <w:unhideWhenUsed/>
   </w:style>
   <w:style w:type="table" w:default="1" w:styleId="a1">
@@ -4230,7 +4430,7 @@
     </w:rPr>
   </w:style>
   <w:style w:type="character" w:customStyle="1" w:styleId="a4">
-    <w:name w:val="Назва Знак"/>
+    <w:name w:val="Заголовок Знак"/>
     <w:basedOn w:val="a0"/>
     <w:link w:val="a3"/>
     <w:uiPriority w:val="10"/>
@@ -4265,7 +4465,7 @@
     </w:rPr>
   </w:style>
   <w:style w:type="character" w:customStyle="1" w:styleId="a6">
-    <w:name w:val="Підзаголовок Знак"/>
+    <w:name w:val="Подзаголовок Знак"/>
     <w:basedOn w:val="a0"/>
     <w:link w:val="a5"/>
     <w:uiPriority w:val="11"/>
@@ -4278,11 +4478,11 @@
       <w:szCs w:val="28"/>
     </w:rPr>
   </w:style>
-  <w:style w:type="paragraph" w:styleId="a7">
+  <w:style w:type="paragraph" w:styleId="21">
     <w:name w:val="Quote"/>
     <w:basedOn w:val="a"/>
     <w:next w:val="a"/>
-    <w:link w:val="a8"/>
+    <w:link w:val="22"/>
     <w:uiPriority w:val="29"/>
     <w:qFormat/>
     <w:rsid w:val="005F3721"/>
@@ -4296,10 +4496,10 @@
       <w:color w:val="404040" w:themeColor="text1" w:themeTint="BF"/>
     </w:rPr>
   </w:style>
-  <w:style w:type="character" w:customStyle="1" w:styleId="a8">
-    <w:name w:val="Цитата Знак"/>
+  <w:style w:type="character" w:customStyle="1" w:styleId="22">
+    <w:name w:val="Цитата 2 Знак"/>
     <w:basedOn w:val="a0"/>
-    <w:link w:val="a7"/>
+    <w:link w:val="21"/>
     <w:uiPriority w:val="29"/>
     <w:rsid w:val="005F3721"/>
     <w:rPr>
@@ -4308,7 +4508,7 @@
       <w:color w:val="404040" w:themeColor="text1" w:themeTint="BF"/>
     </w:rPr>
   </w:style>
-  <w:style w:type="paragraph" w:styleId="a9">
+  <w:style w:type="paragraph" w:styleId="a7">
     <w:name w:val="List Paragraph"/>
     <w:basedOn w:val="a"/>
     <w:uiPriority w:val="34"/>
@@ -4319,7 +4519,7 @@
       <w:contextualSpacing/>
     </w:pPr>
   </w:style>
-  <w:style w:type="character" w:styleId="aa">
+  <w:style w:type="character" w:styleId="a8">
     <w:name w:val="Intense Emphasis"/>
     <w:basedOn w:val="a0"/>
     <w:uiPriority w:val="21"/>
@@ -4331,11 +4531,11 @@
       <w:color w:val="0F4761" w:themeColor="accent1" w:themeShade="BF"/>
     </w:rPr>
   </w:style>
-  <w:style w:type="paragraph" w:styleId="ab">
+  <w:style w:type="paragraph" w:styleId="a9">
     <w:name w:val="Intense Quote"/>
     <w:basedOn w:val="a"/>
     <w:next w:val="a"/>
-    <w:link w:val="ac"/>
+    <w:link w:val="aa"/>
     <w:uiPriority w:val="30"/>
     <w:qFormat/>
     <w:rsid w:val="005F3721"/>
@@ -4354,10 +4554,10 @@
       <w:color w:val="0F4761" w:themeColor="accent1" w:themeShade="BF"/>
     </w:rPr>
   </w:style>
-  <w:style w:type="character" w:customStyle="1" w:styleId="ac">
-    <w:name w:val="Насичена цитата Знак"/>
+  <w:style w:type="character" w:customStyle="1" w:styleId="aa">
+    <w:name w:val="Выделенная цитата Знак"/>
     <w:basedOn w:val="a0"/>
-    <w:link w:val="ab"/>
+    <w:link w:val="a9"/>
     <w:uiPriority w:val="30"/>
     <w:rsid w:val="005F3721"/>
     <w:rPr>
@@ -4366,7 +4566,7 @@
       <w:color w:val="0F4761" w:themeColor="accent1" w:themeShade="BF"/>
     </w:rPr>
   </w:style>
-  <w:style w:type="character" w:styleId="ad">
+  <w:style w:type="character" w:styleId="ab">
     <w:name w:val="Intense Reference"/>
     <w:basedOn w:val="a0"/>
     <w:uiPriority w:val="32"/>
@@ -4380,10 +4580,10 @@
       <w:spacing w:val="5"/>
     </w:rPr>
   </w:style>
-  <w:style w:type="paragraph" w:styleId="ae">
+  <w:style w:type="paragraph" w:styleId="ac">
     <w:name w:val="Body Text"/>
     <w:basedOn w:val="a"/>
-    <w:link w:val="af"/>
+    <w:link w:val="ad"/>
     <w:semiHidden/>
     <w:unhideWhenUsed/>
     <w:rsid w:val="002D69F6"/>
@@ -4399,10 +4599,10 @@
       <w14:ligatures w14:val="none"/>
     </w:rPr>
   </w:style>
-  <w:style w:type="character" w:customStyle="1" w:styleId="af">
-    <w:name w:val="Основний текст Знак"/>
+  <w:style w:type="character" w:customStyle="1" w:styleId="ad">
+    <w:name w:val="Основной текст Знак"/>
     <w:basedOn w:val="a0"/>
-    <w:link w:val="ae"/>
+    <w:link w:val="ac"/>
     <w:semiHidden/>
     <w:rsid w:val="002D69F6"/>
     <w:rPr>
@@ -4413,7 +4613,7 @@
       <w14:ligatures w14:val="none"/>
     </w:rPr>
   </w:style>
-  <w:style w:type="table" w:styleId="af0">
+  <w:style w:type="table" w:styleId="ae">
     <w:name w:val="Table Grid"/>
     <w:basedOn w:val="a1"/>
     <w:uiPriority w:val="39"/>
@@ -4432,7 +4632,7 @@
       </w:tblBorders>
     </w:tblPr>
   </w:style>
-  <w:style w:type="character" w:styleId="af1">
+  <w:style w:type="character" w:styleId="af">
     <w:name w:val="Placeholder Text"/>
     <w:basedOn w:val="a0"/>
     <w:uiPriority w:val="99"/>
@@ -4745,7 +4945,7 @@
 </file>
 
 <file path=customXml/itemProps1.xml><?xml version="1.0" encoding="utf-8"?>
-<ds:datastoreItem xmlns:ds="http://schemas.openxmlformats.org/officeDocument/2006/customXml" ds:itemID="{85B8C2D1-02E4-44E9-AE70-6CA720D543B1}">
+<ds:datastoreItem xmlns:ds="http://schemas.openxmlformats.org/officeDocument/2006/customXml" ds:itemID="{195076A2-5444-4B57-B75F-BD1713235F07}">
   <ds:schemaRefs>
     <ds:schemaRef ds:uri="http://schemas.openxmlformats.org/officeDocument/2006/bibliography"/>
   </ds:schemaRefs>
